--- a/Forms/ACS - Bulk Number Acquisition.docx
+++ b/Forms/ACS - Bulk Number Acquisition.docx
@@ -1,6 +1,6 @@
 
 <file path=word/document.xml><?xml version="1.0" encoding="utf-8"?>
-<w:document xmlns:wpc="http://schemas.microsoft.com/office/word/2010/wordprocessingCanvas" xmlns:cx="http://schemas.microsoft.com/office/drawing/2014/chartex" xmlns:cx1="http://schemas.microsoft.com/office/drawing/2015/9/8/chartex" xmlns:cx2="http://schemas.microsoft.com/office/drawing/2015/10/21/chartex" xmlns:cx3="http://schemas.microsoft.com/office/drawing/2016/5/9/chartex" xmlns:cx4="http://schemas.microsoft.com/office/drawing/2016/5/10/chartex" xmlns:cx5="http://schemas.microsoft.com/office/drawing/2016/5/11/chartex" xmlns:cx6="http://schemas.microsoft.com/office/drawing/2016/5/12/chartex" xmlns:cx7="http://schemas.microsoft.com/office/drawing/2016/5/13/chartex" xmlns:cx8="http://schemas.microsoft.com/office/drawing/2016/5/14/chartex" xmlns:mc="http://schemas.openxmlformats.org/markup-compatibility/2006" xmlns:aink="http://schemas.microsoft.com/office/drawing/2016/ink" xmlns:am3d="http://schemas.microsoft.com/office/drawing/2017/model3d" xmlns:o="urn:schemas-microsoft-com:office:office" xmlns:r="http://schemas.openxmlformats.org/officeDocument/2006/relationships" xmlns:m="http://schemas.openxmlformats.org/officeDocument/2006/math" xmlns:v="urn:schemas-microsoft-com:vml" xmlns:wp14="http://schemas.microsoft.com/office/word/2010/wordprocessingDrawing" xmlns:wp="http://schemas.openxmlformats.org/drawingml/2006/wordprocessingDrawing" xmlns:w10="urn:schemas-microsoft-com:office:word" xmlns:w="http://schemas.openxmlformats.org/wordprocessingml/2006/main" xmlns:w14="http://schemas.microsoft.com/office/word/2010/wordml" xmlns:w15="http://schemas.microsoft.com/office/word/2012/wordml" xmlns:w16cex="http://schemas.microsoft.com/office/word/2018/wordml/cex" xmlns:w16cid="http://schemas.microsoft.com/office/word/2016/wordml/cid" xmlns:w16="http://schemas.microsoft.com/office/word/2018/wordml" xmlns:w16se="http://schemas.microsoft.com/office/word/2015/wordml/symex" xmlns:wpg="http://schemas.microsoft.com/office/word/2010/wordprocessingGroup" xmlns:wpi="http://schemas.microsoft.com/office/word/2010/wordprocessingInk" xmlns:wne="http://schemas.microsoft.com/office/word/2006/wordml" xmlns:wps="http://schemas.microsoft.com/office/word/2010/wordprocessingShape" mc:Ignorable="w14 w15 w16se w16cid w16 w16cex wp14">
+<w:document xmlns:wpc="http://schemas.microsoft.com/office/word/2010/wordprocessingCanvas" xmlns:cx="http://schemas.microsoft.com/office/drawing/2014/chartex" xmlns:cx1="http://schemas.microsoft.com/office/drawing/2015/9/8/chartex" xmlns:cx2="http://schemas.microsoft.com/office/drawing/2015/10/21/chartex" xmlns:cx3="http://schemas.microsoft.com/office/drawing/2016/5/9/chartex" xmlns:cx4="http://schemas.microsoft.com/office/drawing/2016/5/10/chartex" xmlns:cx5="http://schemas.microsoft.com/office/drawing/2016/5/11/chartex" xmlns:cx6="http://schemas.microsoft.com/office/drawing/2016/5/12/chartex" xmlns:cx7="http://schemas.microsoft.com/office/drawing/2016/5/13/chartex" xmlns:cx8="http://schemas.microsoft.com/office/drawing/2016/5/14/chartex" xmlns:mc="http://schemas.openxmlformats.org/markup-compatibility/2006" xmlns:aink="http://schemas.microsoft.com/office/drawing/2016/ink" xmlns:am3d="http://schemas.microsoft.com/office/drawing/2017/model3d" xmlns:o="urn:schemas-microsoft-com:office:office" xmlns:r="http://schemas.openxmlformats.org/officeDocument/2006/relationships" xmlns:m="http://schemas.openxmlformats.org/officeDocument/2006/math" xmlns:v="urn:schemas-microsoft-com:vml" xmlns:wp14="http://schemas.microsoft.com/office/word/2010/wordprocessingDrawing" xmlns:wp="http://schemas.openxmlformats.org/drawingml/2006/wordprocessingDrawing" xmlns:w10="urn:schemas-microsoft-com:office:word" xmlns:w="http://schemas.openxmlformats.org/wordprocessingml/2006/main" xmlns:w14="http://schemas.microsoft.com/office/word/2010/wordml" xmlns:w15="http://schemas.microsoft.com/office/word/2012/wordml" xmlns:w16cex="http://schemas.microsoft.com/office/word/2018/wordml/cex" xmlns:w16cid="http://schemas.microsoft.com/office/word/2016/wordml/cid" xmlns:w16="http://schemas.microsoft.com/office/word/2018/wordml" xmlns:w16sdtdh="http://schemas.microsoft.com/office/word/2020/wordml/sdtdatahash" xmlns:w16se="http://schemas.microsoft.com/office/word/2015/wordml/symex" xmlns:wpg="http://schemas.microsoft.com/office/word/2010/wordprocessingGroup" xmlns:wpi="http://schemas.microsoft.com/office/word/2010/wordprocessingInk" xmlns:wne="http://schemas.microsoft.com/office/word/2006/wordml" xmlns:wps="http://schemas.microsoft.com/office/word/2010/wordprocessingShape" mc:Ignorable="w14 w15 w16se w16cid w16 w16cex w16sdtdh wp14">
   <w:body>
     <w:p>
       <w:r>
@@ -143,14 +143,14 @@
           <w:rPr>
             <w:rStyle w:val="Hyperlink"/>
           </w:rPr>
-          <w:t>gcstnmsd@microsoft.com</w:t>
+          <w:t>acstnrequest@microsoft.com</w:t>
         </w:r>
       </w:hyperlink>
       <w:r>
-        <w:rPr>
-          <w:rStyle w:val="Hyperlink"/>
-        </w:rPr>
-        <w:t xml:space="preserve">; </w:t>
+        <w:t>;</w:t>
+      </w:r>
+      <w:r>
+        <w:t xml:space="preserve"> </w:t>
       </w:r>
       <w:r>
         <w:rPr>
@@ -158,14 +158,6 @@
           <w:bCs/>
         </w:rPr>
         <w:t>Please ensure that your email subject line begins with "ACS Number Request:"</w:t>
-      </w:r>
-      <w:r>
-        <w:rPr>
-          <w:rStyle w:val="CommentReference"/>
-          <w:b/>
-          <w:bCs/>
-        </w:rPr>
-        <w:t/>
       </w:r>
       <w:r>
         <w:t xml:space="preserve"> </w:t>
@@ -200,6 +192,7 @@
           <w:showingPlcHdr/>
           <w:text/>
         </w:sdtPr>
+        <w:sdtEndPr/>
         <w:sdtContent>
           <w:r>
             <w:rPr>
@@ -225,6 +218,7 @@
           </w:placeholder>
           <w:showingPlcHdr/>
         </w:sdtPr>
+        <w:sdtEndPr/>
         <w:sdtContent>
           <w:r>
             <w:rPr>
@@ -253,6 +247,7 @@
           </w:placeholder>
           <w:showingPlcHdr/>
         </w:sdtPr>
+        <w:sdtEndPr/>
         <w:sdtContent>
           <w:r>
             <w:rPr>
@@ -299,6 +294,7 @@
           </w:placeholder>
           <w:showingPlcHdr/>
         </w:sdtPr>
+        <w:sdtEndPr/>
         <w:sdtContent>
           <w:r>
             <w:rPr>
@@ -339,6 +335,7 @@
           </w:placeholder>
           <w:showingPlcHdr/>
         </w:sdtPr>
+        <w:sdtEndPr/>
         <w:sdtContent>
           <w:r>
             <w:rPr>
@@ -554,6 +551,7 @@
             <w14:uncheckedState w14:val="2610" w14:font="MS Gothic"/>
           </w14:checkbox>
         </w:sdtPr>
+        <w:sdtEndPr/>
         <w:sdtContent>
           <w:r>
             <w:rPr>
@@ -582,6 +580,7 @@
             <w14:uncheckedState w14:val="2610" w14:font="MS Gothic"/>
           </w14:checkbox>
         </w:sdtPr>
+        <w:sdtEndPr/>
         <w:sdtContent>
           <w:r>
             <w:rPr>
@@ -620,6 +619,7 @@
             <w14:uncheckedState w14:val="2610" w14:font="MS Gothic"/>
           </w14:checkbox>
         </w:sdtPr>
+        <w:sdtEndPr/>
         <w:sdtContent>
           <w:r>
             <w:rPr>
@@ -662,6 +662,7 @@
             <w14:uncheckedState w14:val="2610" w14:font="MS Gothic"/>
           </w14:checkbox>
         </w:sdtPr>
+        <w:sdtEndPr/>
         <w:sdtContent>
           <w:r>
             <w:rPr>
@@ -718,6 +719,7 @@
             <w14:uncheckedState w14:val="2610" w14:font="MS Gothic"/>
           </w14:checkbox>
         </w:sdtPr>
+        <w:sdtEndPr/>
         <w:sdtContent>
           <w:r>
             <w:rPr>
@@ -748,6 +750,7 @@
             <w14:uncheckedState w14:val="2610" w14:font="MS Gothic"/>
           </w14:checkbox>
         </w:sdtPr>
+        <w:sdtEndPr/>
         <w:sdtContent>
           <w:r>
             <w:rPr>
@@ -783,6 +786,7 @@
             <w14:uncheckedState w14:val="2610" w14:font="MS Gothic"/>
           </w14:checkbox>
         </w:sdtPr>
+        <w:sdtEndPr/>
         <w:sdtContent>
           <w:r>
             <w:rPr>
@@ -807,6 +811,7 @@
             <w14:uncheckedState w14:val="2610" w14:font="MS Gothic"/>
           </w14:checkbox>
         </w:sdtPr>
+        <w:sdtEndPr/>
         <w:sdtContent>
           <w:r>
             <w:rPr>
@@ -844,6 +849,7 @@
           </w:placeholder>
           <w:showingPlcHdr/>
         </w:sdtPr>
+        <w:sdtEndPr/>
         <w:sdtContent>
           <w:r>
             <w:rPr>
@@ -878,6 +884,7 @@
           </w:placeholder>
           <w:showingPlcHdr/>
         </w:sdtPr>
+        <w:sdtEndPr/>
         <w:sdtContent>
           <w:r>
             <w:rPr>
@@ -927,6 +934,7 @@
           </w:placeholder>
           <w:showingPlcHdr/>
         </w:sdtPr>
+        <w:sdtEndPr/>
         <w:sdtContent>
           <w:r>
             <w:rPr>
@@ -973,6 +981,7 @@
           </w:placeholder>
           <w:showingPlcHdr/>
         </w:sdtPr>
+        <w:sdtEndPr/>
         <w:sdtContent>
           <w:r>
             <w:rPr>
@@ -1102,6 +1111,7 @@
           </w:placeholder>
           <w:showingPlcHdr/>
         </w:sdtPr>
+        <w:sdtEndPr/>
         <w:sdtContent>
           <w:r>
             <w:rPr>
@@ -1127,6 +1137,7 @@
           </w:placeholder>
           <w:showingPlcHdr/>
         </w:sdtPr>
+        <w:sdtEndPr/>
         <w:sdtContent>
           <w:r>
             <w:rPr>
@@ -1149,6 +1160,7 @@
           </w:placeholder>
           <w:showingPlcHdr/>
         </w:sdtPr>
+        <w:sdtEndPr/>
         <w:sdtContent>
           <w:r>
             <w:rPr>
@@ -1170,7 +1182,7 @@
 </file>
 
 <file path=word/endnotes.xml><?xml version="1.0" encoding="utf-8"?>
-<w:endnotes xmlns:wpc="http://schemas.microsoft.com/office/word/2010/wordprocessingCanvas" xmlns:cx="http://schemas.microsoft.com/office/drawing/2014/chartex" xmlns:cx1="http://schemas.microsoft.com/office/drawing/2015/9/8/chartex" xmlns:cx2="http://schemas.microsoft.com/office/drawing/2015/10/21/chartex" xmlns:cx3="http://schemas.microsoft.com/office/drawing/2016/5/9/chartex" xmlns:cx4="http://schemas.microsoft.com/office/drawing/2016/5/10/chartex" xmlns:cx5="http://schemas.microsoft.com/office/drawing/2016/5/11/chartex" xmlns:cx6="http://schemas.microsoft.com/office/drawing/2016/5/12/chartex" xmlns:cx7="http://schemas.microsoft.com/office/drawing/2016/5/13/chartex" xmlns:cx8="http://schemas.microsoft.com/office/drawing/2016/5/14/chartex" xmlns:mc="http://schemas.openxmlformats.org/markup-compatibility/2006" xmlns:aink="http://schemas.microsoft.com/office/drawing/2016/ink" xmlns:am3d="http://schemas.microsoft.com/office/drawing/2017/model3d" xmlns:o="urn:schemas-microsoft-com:office:office" xmlns:r="http://schemas.openxmlformats.org/officeDocument/2006/relationships" xmlns:m="http://schemas.openxmlformats.org/officeDocument/2006/math" xmlns:v="urn:schemas-microsoft-com:vml" xmlns:wp14="http://schemas.microsoft.com/office/word/2010/wordprocessingDrawing" xmlns:wp="http://schemas.openxmlformats.org/drawingml/2006/wordprocessingDrawing" xmlns:w10="urn:schemas-microsoft-com:office:word" xmlns:w="http://schemas.openxmlformats.org/wordprocessingml/2006/main" xmlns:w14="http://schemas.microsoft.com/office/word/2010/wordml" xmlns:w15="http://schemas.microsoft.com/office/word/2012/wordml" xmlns:w16cex="http://schemas.microsoft.com/office/word/2018/wordml/cex" xmlns:w16cid="http://schemas.microsoft.com/office/word/2016/wordml/cid" xmlns:w16="http://schemas.microsoft.com/office/word/2018/wordml" xmlns:w16se="http://schemas.microsoft.com/office/word/2015/wordml/symex" xmlns:wpg="http://schemas.microsoft.com/office/word/2010/wordprocessingGroup" xmlns:wpi="http://schemas.microsoft.com/office/word/2010/wordprocessingInk" xmlns:wne="http://schemas.microsoft.com/office/word/2006/wordml" xmlns:wps="http://schemas.microsoft.com/office/word/2010/wordprocessingShape" mc:Ignorable="w14 w15 w16se w16cid w16 w16cex wp14">
+<w:endnotes xmlns:wpc="http://schemas.microsoft.com/office/word/2010/wordprocessingCanvas" xmlns:cx="http://schemas.microsoft.com/office/drawing/2014/chartex" xmlns:cx1="http://schemas.microsoft.com/office/drawing/2015/9/8/chartex" xmlns:cx2="http://schemas.microsoft.com/office/drawing/2015/10/21/chartex" xmlns:cx3="http://schemas.microsoft.com/office/drawing/2016/5/9/chartex" xmlns:cx4="http://schemas.microsoft.com/office/drawing/2016/5/10/chartex" xmlns:cx5="http://schemas.microsoft.com/office/drawing/2016/5/11/chartex" xmlns:cx6="http://schemas.microsoft.com/office/drawing/2016/5/12/chartex" xmlns:cx7="http://schemas.microsoft.com/office/drawing/2016/5/13/chartex" xmlns:cx8="http://schemas.microsoft.com/office/drawing/2016/5/14/chartex" xmlns:mc="http://schemas.openxmlformats.org/markup-compatibility/2006" xmlns:aink="http://schemas.microsoft.com/office/drawing/2016/ink" xmlns:am3d="http://schemas.microsoft.com/office/drawing/2017/model3d" xmlns:o="urn:schemas-microsoft-com:office:office" xmlns:r="http://schemas.openxmlformats.org/officeDocument/2006/relationships" xmlns:m="http://schemas.openxmlformats.org/officeDocument/2006/math" xmlns:v="urn:schemas-microsoft-com:vml" xmlns:wp14="http://schemas.microsoft.com/office/word/2010/wordprocessingDrawing" xmlns:wp="http://schemas.openxmlformats.org/drawingml/2006/wordprocessingDrawing" xmlns:w10="urn:schemas-microsoft-com:office:word" xmlns:w="http://schemas.openxmlformats.org/wordprocessingml/2006/main" xmlns:w14="http://schemas.microsoft.com/office/word/2010/wordml" xmlns:w15="http://schemas.microsoft.com/office/word/2012/wordml" xmlns:w16cex="http://schemas.microsoft.com/office/word/2018/wordml/cex" xmlns:w16cid="http://schemas.microsoft.com/office/word/2016/wordml/cid" xmlns:w16="http://schemas.microsoft.com/office/word/2018/wordml" xmlns:w16sdtdh="http://schemas.microsoft.com/office/word/2020/wordml/sdtdatahash" xmlns:w16se="http://schemas.microsoft.com/office/word/2015/wordml/symex" xmlns:wpg="http://schemas.microsoft.com/office/word/2010/wordprocessingGroup" xmlns:wpi="http://schemas.microsoft.com/office/word/2010/wordprocessingInk" xmlns:wne="http://schemas.microsoft.com/office/word/2006/wordml" xmlns:wps="http://schemas.microsoft.com/office/word/2010/wordprocessingShape" mc:Ignorable="w14 w15 w16se w16cid w16 w16cex w16sdtdh wp14">
   <w:endnote w:type="separator" w:id="-1">
     <w:p>
       <w:r>
@@ -1192,7 +1204,7 @@
 </file>
 
 <file path=word/footnotes.xml><?xml version="1.0" encoding="utf-8"?>
-<w:footnotes xmlns:wpc="http://schemas.microsoft.com/office/word/2010/wordprocessingCanvas" xmlns:cx="http://schemas.microsoft.com/office/drawing/2014/chartex" xmlns:cx1="http://schemas.microsoft.com/office/drawing/2015/9/8/chartex" xmlns:cx2="http://schemas.microsoft.com/office/drawing/2015/10/21/chartex" xmlns:cx3="http://schemas.microsoft.com/office/drawing/2016/5/9/chartex" xmlns:cx4="http://schemas.microsoft.com/office/drawing/2016/5/10/chartex" xmlns:cx5="http://schemas.microsoft.com/office/drawing/2016/5/11/chartex" xmlns:cx6="http://schemas.microsoft.com/office/drawing/2016/5/12/chartex" xmlns:cx7="http://schemas.microsoft.com/office/drawing/2016/5/13/chartex" xmlns:cx8="http://schemas.microsoft.com/office/drawing/2016/5/14/chartex" xmlns:mc="http://schemas.openxmlformats.org/markup-compatibility/2006" xmlns:aink="http://schemas.microsoft.com/office/drawing/2016/ink" xmlns:am3d="http://schemas.microsoft.com/office/drawing/2017/model3d" xmlns:o="urn:schemas-microsoft-com:office:office" xmlns:r="http://schemas.openxmlformats.org/officeDocument/2006/relationships" xmlns:m="http://schemas.openxmlformats.org/officeDocument/2006/math" xmlns:v="urn:schemas-microsoft-com:vml" xmlns:wp14="http://schemas.microsoft.com/office/word/2010/wordprocessingDrawing" xmlns:wp="http://schemas.openxmlformats.org/drawingml/2006/wordprocessingDrawing" xmlns:w10="urn:schemas-microsoft-com:office:word" xmlns:w="http://schemas.openxmlformats.org/wordprocessingml/2006/main" xmlns:w14="http://schemas.microsoft.com/office/word/2010/wordml" xmlns:w15="http://schemas.microsoft.com/office/word/2012/wordml" xmlns:w16cex="http://schemas.microsoft.com/office/word/2018/wordml/cex" xmlns:w16cid="http://schemas.microsoft.com/office/word/2016/wordml/cid" xmlns:w16="http://schemas.microsoft.com/office/word/2018/wordml" xmlns:w16se="http://schemas.microsoft.com/office/word/2015/wordml/symex" xmlns:wpg="http://schemas.microsoft.com/office/word/2010/wordprocessingGroup" xmlns:wpi="http://schemas.microsoft.com/office/word/2010/wordprocessingInk" xmlns:wne="http://schemas.microsoft.com/office/word/2006/wordml" xmlns:wps="http://schemas.microsoft.com/office/word/2010/wordprocessingShape" mc:Ignorable="w14 w15 w16se w16cid w16 w16cex wp14">
+<w:footnotes xmlns:wpc="http://schemas.microsoft.com/office/word/2010/wordprocessingCanvas" xmlns:cx="http://schemas.microsoft.com/office/drawing/2014/chartex" xmlns:cx1="http://schemas.microsoft.com/office/drawing/2015/9/8/chartex" xmlns:cx2="http://schemas.microsoft.com/office/drawing/2015/10/21/chartex" xmlns:cx3="http://schemas.microsoft.com/office/drawing/2016/5/9/chartex" xmlns:cx4="http://schemas.microsoft.com/office/drawing/2016/5/10/chartex" xmlns:cx5="http://schemas.microsoft.com/office/drawing/2016/5/11/chartex" xmlns:cx6="http://schemas.microsoft.com/office/drawing/2016/5/12/chartex" xmlns:cx7="http://schemas.microsoft.com/office/drawing/2016/5/13/chartex" xmlns:cx8="http://schemas.microsoft.com/office/drawing/2016/5/14/chartex" xmlns:mc="http://schemas.openxmlformats.org/markup-compatibility/2006" xmlns:aink="http://schemas.microsoft.com/office/drawing/2016/ink" xmlns:am3d="http://schemas.microsoft.com/office/drawing/2017/model3d" xmlns:o="urn:schemas-microsoft-com:office:office" xmlns:r="http://schemas.openxmlformats.org/officeDocument/2006/relationships" xmlns:m="http://schemas.openxmlformats.org/officeDocument/2006/math" xmlns:v="urn:schemas-microsoft-com:vml" xmlns:wp14="http://schemas.microsoft.com/office/word/2010/wordprocessingDrawing" xmlns:wp="http://schemas.openxmlformats.org/drawingml/2006/wordprocessingDrawing" xmlns:w10="urn:schemas-microsoft-com:office:word" xmlns:w="http://schemas.openxmlformats.org/wordprocessingml/2006/main" xmlns:w14="http://schemas.microsoft.com/office/word/2010/wordml" xmlns:w15="http://schemas.microsoft.com/office/word/2012/wordml" xmlns:w16cex="http://schemas.microsoft.com/office/word/2018/wordml/cex" xmlns:w16cid="http://schemas.microsoft.com/office/word/2016/wordml/cid" xmlns:w16="http://schemas.microsoft.com/office/word/2018/wordml" xmlns:w16sdtdh="http://schemas.microsoft.com/office/word/2020/wordml/sdtdatahash" xmlns:w16se="http://schemas.microsoft.com/office/word/2015/wordml/symex" xmlns:wpg="http://schemas.microsoft.com/office/word/2010/wordprocessingGroup" xmlns:wpi="http://schemas.microsoft.com/office/word/2010/wordprocessingInk" xmlns:wne="http://schemas.microsoft.com/office/word/2006/wordml" xmlns:wps="http://schemas.microsoft.com/office/word/2010/wordprocessingShape" mc:Ignorable="w14 w15 w16se w16cid w16 w16cex w16sdtdh wp14">
   <w:footnote w:type="separator" w:id="-1">
     <w:p>
       <w:r>
@@ -1214,7 +1226,7 @@
 </file>
 
 <file path=word/numbering.xml><?xml version="1.0" encoding="utf-8"?>
-<w:numbering xmlns:wpc="http://schemas.microsoft.com/office/word/2010/wordprocessingCanvas" xmlns:cx="http://schemas.microsoft.com/office/drawing/2014/chartex" xmlns:cx1="http://schemas.microsoft.com/office/drawing/2015/9/8/chartex" xmlns:cx2="http://schemas.microsoft.com/office/drawing/2015/10/21/chartex" xmlns:cx3="http://schemas.microsoft.com/office/drawing/2016/5/9/chartex" xmlns:cx4="http://schemas.microsoft.com/office/drawing/2016/5/10/chartex" xmlns:cx5="http://schemas.microsoft.com/office/drawing/2016/5/11/chartex" xmlns:cx6="http://schemas.microsoft.com/office/drawing/2016/5/12/chartex" xmlns:cx7="http://schemas.microsoft.com/office/drawing/2016/5/13/chartex" xmlns:cx8="http://schemas.microsoft.com/office/drawing/2016/5/14/chartex" xmlns:mc="http://schemas.openxmlformats.org/markup-compatibility/2006" xmlns:aink="http://schemas.microsoft.com/office/drawing/2016/ink" xmlns:am3d="http://schemas.microsoft.com/office/drawing/2017/model3d" xmlns:o="urn:schemas-microsoft-com:office:office" xmlns:r="http://schemas.openxmlformats.org/officeDocument/2006/relationships" xmlns:m="http://schemas.openxmlformats.org/officeDocument/2006/math" xmlns:v="urn:schemas-microsoft-com:vml" xmlns:wp14="http://schemas.microsoft.com/office/word/2010/wordprocessingDrawing" xmlns:wp="http://schemas.openxmlformats.org/drawingml/2006/wordprocessingDrawing" xmlns:w10="urn:schemas-microsoft-com:office:word" xmlns:w="http://schemas.openxmlformats.org/wordprocessingml/2006/main" xmlns:w14="http://schemas.microsoft.com/office/word/2010/wordml" xmlns:w15="http://schemas.microsoft.com/office/word/2012/wordml" xmlns:w16cex="http://schemas.microsoft.com/office/word/2018/wordml/cex" xmlns:w16cid="http://schemas.microsoft.com/office/word/2016/wordml/cid" xmlns:w16="http://schemas.microsoft.com/office/word/2018/wordml" xmlns:w16se="http://schemas.microsoft.com/office/word/2015/wordml/symex" xmlns:wpg="http://schemas.microsoft.com/office/word/2010/wordprocessingGroup" xmlns:wpi="http://schemas.microsoft.com/office/word/2010/wordprocessingInk" xmlns:wne="http://schemas.microsoft.com/office/word/2006/wordml" xmlns:wps="http://schemas.microsoft.com/office/word/2010/wordprocessingShape" mc:Ignorable="w14 w15 w16se w16cid w16 w16cex wp14">
+<w:numbering xmlns:wpc="http://schemas.microsoft.com/office/word/2010/wordprocessingCanvas" xmlns:cx="http://schemas.microsoft.com/office/drawing/2014/chartex" xmlns:cx1="http://schemas.microsoft.com/office/drawing/2015/9/8/chartex" xmlns:cx2="http://schemas.microsoft.com/office/drawing/2015/10/21/chartex" xmlns:cx3="http://schemas.microsoft.com/office/drawing/2016/5/9/chartex" xmlns:cx4="http://schemas.microsoft.com/office/drawing/2016/5/10/chartex" xmlns:cx5="http://schemas.microsoft.com/office/drawing/2016/5/11/chartex" xmlns:cx6="http://schemas.microsoft.com/office/drawing/2016/5/12/chartex" xmlns:cx7="http://schemas.microsoft.com/office/drawing/2016/5/13/chartex" xmlns:cx8="http://schemas.microsoft.com/office/drawing/2016/5/14/chartex" xmlns:mc="http://schemas.openxmlformats.org/markup-compatibility/2006" xmlns:aink="http://schemas.microsoft.com/office/drawing/2016/ink" xmlns:am3d="http://schemas.microsoft.com/office/drawing/2017/model3d" xmlns:o="urn:schemas-microsoft-com:office:office" xmlns:r="http://schemas.openxmlformats.org/officeDocument/2006/relationships" xmlns:m="http://schemas.openxmlformats.org/officeDocument/2006/math" xmlns:v="urn:schemas-microsoft-com:vml" xmlns:wp14="http://schemas.microsoft.com/office/word/2010/wordprocessingDrawing" xmlns:wp="http://schemas.openxmlformats.org/drawingml/2006/wordprocessingDrawing" xmlns:w10="urn:schemas-microsoft-com:office:word" xmlns:w="http://schemas.openxmlformats.org/wordprocessingml/2006/main" xmlns:w14="http://schemas.microsoft.com/office/word/2010/wordml" xmlns:w15="http://schemas.microsoft.com/office/word/2012/wordml" xmlns:w16cex="http://schemas.microsoft.com/office/word/2018/wordml/cex" xmlns:w16cid="http://schemas.microsoft.com/office/word/2016/wordml/cid" xmlns:w16="http://schemas.microsoft.com/office/word/2018/wordml" xmlns:w16sdtdh="http://schemas.microsoft.com/office/word/2020/wordml/sdtdatahash" xmlns:w16se="http://schemas.microsoft.com/office/word/2015/wordml/symex" xmlns:wpg="http://schemas.microsoft.com/office/word/2010/wordprocessingGroup" xmlns:wpi="http://schemas.microsoft.com/office/word/2010/wordprocessingInk" xmlns:wne="http://schemas.microsoft.com/office/word/2006/wordml" xmlns:wps="http://schemas.microsoft.com/office/word/2010/wordprocessingShape" mc:Ignorable="w14 w15 w16se w16cid w16 w16cex w16sdtdh wp14">
   <w:abstractNum w:abstractNumId="0" w15:restartNumberingAfterBreak="0">
     <w:nsid w:val="0048742E"/>
     <w:multiLevelType w:val="hybridMultilevel"/>
@@ -3652,7 +3664,7 @@
 </file>
 
 <file path=word/styles.xml><?xml version="1.0" encoding="utf-8"?>
-<w:styles xmlns:mc="http://schemas.openxmlformats.org/markup-compatibility/2006" xmlns:r="http://schemas.openxmlformats.org/officeDocument/2006/relationships" xmlns:w="http://schemas.openxmlformats.org/wordprocessingml/2006/main" xmlns:w14="http://schemas.microsoft.com/office/word/2010/wordml" xmlns:w15="http://schemas.microsoft.com/office/word/2012/wordml" xmlns:w16cex="http://schemas.microsoft.com/office/word/2018/wordml/cex" xmlns:w16cid="http://schemas.microsoft.com/office/word/2016/wordml/cid" xmlns:w16="http://schemas.microsoft.com/office/word/2018/wordml" xmlns:w16se="http://schemas.microsoft.com/office/word/2015/wordml/symex" mc:Ignorable="w14 w15 w16se w16cid w16 w16cex">
+<w:styles xmlns:mc="http://schemas.openxmlformats.org/markup-compatibility/2006" xmlns:r="http://schemas.openxmlformats.org/officeDocument/2006/relationships" xmlns:w="http://schemas.openxmlformats.org/wordprocessingml/2006/main" xmlns:w14="http://schemas.microsoft.com/office/word/2010/wordml" xmlns:w15="http://schemas.microsoft.com/office/word/2012/wordml" xmlns:w16cex="http://schemas.microsoft.com/office/word/2018/wordml/cex" xmlns:w16cid="http://schemas.microsoft.com/office/word/2016/wordml/cid" xmlns:w16="http://schemas.microsoft.com/office/word/2018/wordml" xmlns:w16sdtdh="http://schemas.microsoft.com/office/word/2020/wordml/sdtdatahash" xmlns:w16se="http://schemas.microsoft.com/office/word/2015/wordml/symex" mc:Ignorable="w14 w15 w16se w16cid w16 w16cex w16sdtdh">
   <w:docDefaults>
     <w:rPrDefault>
       <w:rPr>
@@ -4635,7 +4647,7 @@
 </file>
 
 <file path=word/glossary/document.xml><?xml version="1.0" encoding="utf-8"?>
-<w:glossaryDocument xmlns:wpc="http://schemas.microsoft.com/office/word/2010/wordprocessingCanvas" xmlns:cx="http://schemas.microsoft.com/office/drawing/2014/chartex" xmlns:cx1="http://schemas.microsoft.com/office/drawing/2015/9/8/chartex" xmlns:cx2="http://schemas.microsoft.com/office/drawing/2015/10/21/chartex" xmlns:cx3="http://schemas.microsoft.com/office/drawing/2016/5/9/chartex" xmlns:cx4="http://schemas.microsoft.com/office/drawing/2016/5/10/chartex" xmlns:cx5="http://schemas.microsoft.com/office/drawing/2016/5/11/chartex" xmlns:cx6="http://schemas.microsoft.com/office/drawing/2016/5/12/chartex" xmlns:cx7="http://schemas.microsoft.com/office/drawing/2016/5/13/chartex" xmlns:cx8="http://schemas.microsoft.com/office/drawing/2016/5/14/chartex" xmlns:mc="http://schemas.openxmlformats.org/markup-compatibility/2006" xmlns:aink="http://schemas.microsoft.com/office/drawing/2016/ink" xmlns:am3d="http://schemas.microsoft.com/office/drawing/2017/model3d" xmlns:o="urn:schemas-microsoft-com:office:office" xmlns:r="http://schemas.openxmlformats.org/officeDocument/2006/relationships" xmlns:m="http://schemas.openxmlformats.org/officeDocument/2006/math" xmlns:v="urn:schemas-microsoft-com:vml" xmlns:wp14="http://schemas.microsoft.com/office/word/2010/wordprocessingDrawing" xmlns:wp="http://schemas.openxmlformats.org/drawingml/2006/wordprocessingDrawing" xmlns:w10="urn:schemas-microsoft-com:office:word" xmlns:w="http://schemas.openxmlformats.org/wordprocessingml/2006/main" xmlns:w14="http://schemas.microsoft.com/office/word/2010/wordml" xmlns:w15="http://schemas.microsoft.com/office/word/2012/wordml" xmlns:w16cex="http://schemas.microsoft.com/office/word/2018/wordml/cex" xmlns:w16cid="http://schemas.microsoft.com/office/word/2016/wordml/cid" xmlns:w16="http://schemas.microsoft.com/office/word/2018/wordml" xmlns:w16se="http://schemas.microsoft.com/office/word/2015/wordml/symex" xmlns:wpg="http://schemas.microsoft.com/office/word/2010/wordprocessingGroup" xmlns:wpi="http://schemas.microsoft.com/office/word/2010/wordprocessingInk" xmlns:wne="http://schemas.microsoft.com/office/word/2006/wordml" xmlns:wps="http://schemas.microsoft.com/office/word/2010/wordprocessingShape" mc:Ignorable="w14 w15 w16se w16cid w16 w16cex wp14">
+<w:glossaryDocument xmlns:wpc="http://schemas.microsoft.com/office/word/2010/wordprocessingCanvas" xmlns:cx="http://schemas.microsoft.com/office/drawing/2014/chartex" xmlns:cx1="http://schemas.microsoft.com/office/drawing/2015/9/8/chartex" xmlns:cx2="http://schemas.microsoft.com/office/drawing/2015/10/21/chartex" xmlns:cx3="http://schemas.microsoft.com/office/drawing/2016/5/9/chartex" xmlns:cx4="http://schemas.microsoft.com/office/drawing/2016/5/10/chartex" xmlns:cx5="http://schemas.microsoft.com/office/drawing/2016/5/11/chartex" xmlns:cx6="http://schemas.microsoft.com/office/drawing/2016/5/12/chartex" xmlns:cx7="http://schemas.microsoft.com/office/drawing/2016/5/13/chartex" xmlns:cx8="http://schemas.microsoft.com/office/drawing/2016/5/14/chartex" xmlns:mc="http://schemas.openxmlformats.org/markup-compatibility/2006" xmlns:aink="http://schemas.microsoft.com/office/drawing/2016/ink" xmlns:am3d="http://schemas.microsoft.com/office/drawing/2017/model3d" xmlns:o="urn:schemas-microsoft-com:office:office" xmlns:r="http://schemas.openxmlformats.org/officeDocument/2006/relationships" xmlns:m="http://schemas.openxmlformats.org/officeDocument/2006/math" xmlns:v="urn:schemas-microsoft-com:vml" xmlns:wp14="http://schemas.microsoft.com/office/word/2010/wordprocessingDrawing" xmlns:wp="http://schemas.openxmlformats.org/drawingml/2006/wordprocessingDrawing" xmlns:w10="urn:schemas-microsoft-com:office:word" xmlns:w="http://schemas.openxmlformats.org/wordprocessingml/2006/main" xmlns:w14="http://schemas.microsoft.com/office/word/2010/wordml" xmlns:w15="http://schemas.microsoft.com/office/word/2012/wordml" xmlns:w16cex="http://schemas.microsoft.com/office/word/2018/wordml/cex" xmlns:w16cid="http://schemas.microsoft.com/office/word/2016/wordml/cid" xmlns:w16="http://schemas.microsoft.com/office/word/2018/wordml" xmlns:w16sdtdh="http://schemas.microsoft.com/office/word/2020/wordml/sdtdatahash" xmlns:w16se="http://schemas.microsoft.com/office/word/2015/wordml/symex" xmlns:wpg="http://schemas.microsoft.com/office/word/2010/wordprocessingGroup" xmlns:wpi="http://schemas.microsoft.com/office/word/2010/wordprocessingInk" xmlns:wne="http://schemas.microsoft.com/office/word/2006/wordml" xmlns:wps="http://schemas.microsoft.com/office/word/2010/wordprocessingShape" mc:Ignorable="w14 w15 w16se w16cid w16 w16cex w16sdtdh wp14">
   <w:docParts>
     <w:docPart>
       <w:docPartPr>
@@ -4697,7 +4709,7 @@
 </file>
 
 <file path=word/glossary/fontTable.xml><?xml version="1.0" encoding="utf-8"?>
-<w:fonts xmlns:mc="http://schemas.openxmlformats.org/markup-compatibility/2006" xmlns:r="http://schemas.openxmlformats.org/officeDocument/2006/relationships" xmlns:w="http://schemas.openxmlformats.org/wordprocessingml/2006/main" xmlns:w14="http://schemas.microsoft.com/office/word/2010/wordml" xmlns:w15="http://schemas.microsoft.com/office/word/2012/wordml" xmlns:w16cex="http://schemas.microsoft.com/office/word/2018/wordml/cex" xmlns:w16cid="http://schemas.microsoft.com/office/word/2016/wordml/cid" xmlns:w16="http://schemas.microsoft.com/office/word/2018/wordml" xmlns:w16se="http://schemas.microsoft.com/office/word/2015/wordml/symex" mc:Ignorable="w14 w15 w16se w16cid w16 w16cex">
+<w:fonts xmlns:mc="http://schemas.openxmlformats.org/markup-compatibility/2006" xmlns:r="http://schemas.openxmlformats.org/officeDocument/2006/relationships" xmlns:w="http://schemas.openxmlformats.org/wordprocessingml/2006/main" xmlns:w14="http://schemas.microsoft.com/office/word/2010/wordml" xmlns:w15="http://schemas.microsoft.com/office/word/2012/wordml" xmlns:w16cex="http://schemas.microsoft.com/office/word/2018/wordml/cex" xmlns:w16cid="http://schemas.microsoft.com/office/word/2016/wordml/cid" xmlns:w16="http://schemas.microsoft.com/office/word/2018/wordml" xmlns:w16sdtdh="http://schemas.microsoft.com/office/word/2020/wordml/sdtdatahash" xmlns:w16se="http://schemas.microsoft.com/office/word/2015/wordml/symex" mc:Ignorable="w14 w15 w16se w16cid w16 w16cex w16sdtdh">
   <w:font w:name="Times New Roman">
     <w:panose1 w:val="02020603050405020304"/>
     <w:charset w:val="00"/>
@@ -4781,7 +4793,7 @@
 </file>
 
 <file path=word/glossary/settings.xml><?xml version="1.0" encoding="utf-8"?>
-<w:settings xmlns:mc="http://schemas.openxmlformats.org/markup-compatibility/2006" xmlns:o="urn:schemas-microsoft-com:office:office" xmlns:r="http://schemas.openxmlformats.org/officeDocument/2006/relationships" xmlns:m="http://schemas.openxmlformats.org/officeDocument/2006/math" xmlns:v="urn:schemas-microsoft-com:vml" xmlns:w10="urn:schemas-microsoft-com:office:word" xmlns:w="http://schemas.openxmlformats.org/wordprocessingml/2006/main" xmlns:w14="http://schemas.microsoft.com/office/word/2010/wordml" xmlns:w15="http://schemas.microsoft.com/office/word/2012/wordml" xmlns:w16cex="http://schemas.microsoft.com/office/word/2018/wordml/cex" xmlns:w16cid="http://schemas.microsoft.com/office/word/2016/wordml/cid" xmlns:w16="http://schemas.microsoft.com/office/word/2018/wordml" xmlns:w16se="http://schemas.microsoft.com/office/word/2015/wordml/symex" xmlns:sl="http://schemas.openxmlformats.org/schemaLibrary/2006/main" mc:Ignorable="w14 w15 w16se w16cid w16 w16cex">
+<w:settings xmlns:mc="http://schemas.openxmlformats.org/markup-compatibility/2006" xmlns:o="urn:schemas-microsoft-com:office:office" xmlns:r="http://schemas.openxmlformats.org/officeDocument/2006/relationships" xmlns:m="http://schemas.openxmlformats.org/officeDocument/2006/math" xmlns:v="urn:schemas-microsoft-com:vml" xmlns:w10="urn:schemas-microsoft-com:office:word" xmlns:w="http://schemas.openxmlformats.org/wordprocessingml/2006/main" xmlns:w14="http://schemas.microsoft.com/office/word/2010/wordml" xmlns:w15="http://schemas.microsoft.com/office/word/2012/wordml" xmlns:w16cex="http://schemas.microsoft.com/office/word/2018/wordml/cex" xmlns:w16cid="http://schemas.microsoft.com/office/word/2016/wordml/cid" xmlns:w16="http://schemas.microsoft.com/office/word/2018/wordml" xmlns:w16sdtdh="http://schemas.microsoft.com/office/word/2020/wordml/sdtdatahash" xmlns:w16se="http://schemas.microsoft.com/office/word/2015/wordml/symex" xmlns:sl="http://schemas.openxmlformats.org/schemaLibrary/2006/main" mc:Ignorable="w14 w15 w16se w16cid w16 w16cex w16sdtdh">
   <w:view w:val="normal"/>
   <w:defaultTabStop w:val="720"/>
   <w:characterSpacingControl w:val="doNotCompress"/>
@@ -4798,6 +4810,8 @@
     <w:rsidRoot w:val="00687093"/>
     <w:rsid w:val="00687093"/>
     <w:rsid w:val="008D74FF"/>
+    <w:rsid w:val="009A01DE"/>
+    <w:rsid w:val="00E51B01"/>
   </w:rsids>
   <m:mathPr>
     <m:mathFont m:val="Cambria Math"/>
@@ -4821,7 +4835,7 @@
 </file>
 
 <file path=word/glossary/styles.xml><?xml version="1.0" encoding="utf-8"?>
-<w:styles xmlns:mc="http://schemas.openxmlformats.org/markup-compatibility/2006" xmlns:r="http://schemas.openxmlformats.org/officeDocument/2006/relationships" xmlns:w="http://schemas.openxmlformats.org/wordprocessingml/2006/main" xmlns:w14="http://schemas.microsoft.com/office/word/2010/wordml" xmlns:w15="http://schemas.microsoft.com/office/word/2012/wordml" xmlns:w16cex="http://schemas.microsoft.com/office/word/2018/wordml/cex" xmlns:w16cid="http://schemas.microsoft.com/office/word/2016/wordml/cid" xmlns:w16="http://schemas.microsoft.com/office/word/2018/wordml" xmlns:w16se="http://schemas.microsoft.com/office/word/2015/wordml/symex" mc:Ignorable="w14 w15 w16se w16cid w16 w16cex">
+<w:styles xmlns:mc="http://schemas.openxmlformats.org/markup-compatibility/2006" xmlns:r="http://schemas.openxmlformats.org/officeDocument/2006/relationships" xmlns:w="http://schemas.openxmlformats.org/wordprocessingml/2006/main" xmlns:w14="http://schemas.microsoft.com/office/word/2010/wordml" xmlns:w15="http://schemas.microsoft.com/office/word/2012/wordml" xmlns:w16cex="http://schemas.microsoft.com/office/word/2018/wordml/cex" xmlns:w16cid="http://schemas.microsoft.com/office/word/2016/wordml/cid" xmlns:w16="http://schemas.microsoft.com/office/word/2018/wordml" xmlns:w16sdtdh="http://schemas.microsoft.com/office/word/2020/wordml/sdtdatahash" xmlns:w16se="http://schemas.microsoft.com/office/word/2015/wordml/symex" mc:Ignorable="w14 w15 w16se w16cid w16 w16cex w16sdtdh">
   <w:docDefaults>
     <w:rPrDefault>
       <w:rPr>
@@ -5264,7 +5278,7 @@
 </file>
 
 <file path=word/glossary/webSettings.xml><?xml version="1.0" encoding="utf-8"?>
-<w:webSettings xmlns:mc="http://schemas.openxmlformats.org/markup-compatibility/2006" xmlns:r="http://schemas.openxmlformats.org/officeDocument/2006/relationships" xmlns:w="http://schemas.openxmlformats.org/wordprocessingml/2006/main" xmlns:w14="http://schemas.microsoft.com/office/word/2010/wordml" xmlns:w15="http://schemas.microsoft.com/office/word/2012/wordml" xmlns:w16cex="http://schemas.microsoft.com/office/word/2018/wordml/cex" xmlns:w16cid="http://schemas.microsoft.com/office/word/2016/wordml/cid" xmlns:w16="http://schemas.microsoft.com/office/word/2018/wordml" xmlns:w16se="http://schemas.microsoft.com/office/word/2015/wordml/symex" mc:Ignorable="w14 w15 w16se w16cid w16 w16cex">
+<w:webSettings xmlns:mc="http://schemas.openxmlformats.org/markup-compatibility/2006" xmlns:r="http://schemas.openxmlformats.org/officeDocument/2006/relationships" xmlns:w="http://schemas.openxmlformats.org/wordprocessingml/2006/main" xmlns:w14="http://schemas.microsoft.com/office/word/2010/wordml" xmlns:w15="http://schemas.microsoft.com/office/word/2012/wordml" xmlns:w16cex="http://schemas.microsoft.com/office/word/2018/wordml/cex" xmlns:w16cid="http://schemas.microsoft.com/office/word/2016/wordml/cid" xmlns:w16="http://schemas.microsoft.com/office/word/2018/wordml" xmlns:w16sdtdh="http://schemas.microsoft.com/office/word/2020/wordml/sdtdatahash" xmlns:w16se="http://schemas.microsoft.com/office/word/2015/wordml/symex" mc:Ignorable="w14 w15 w16se w16cid w16 w16cex w16sdtdh">
   <w:optimizeForBrowser/>
   <w:allowPNG/>
 </w:webSettings>
@@ -5590,6 +5604,19 @@
 </file>
 
 <file path=customXml/item2.xml><?xml version="1.0" encoding="utf-8"?>
+<b:Sources xmlns:b="http://schemas.openxmlformats.org/officeDocument/2006/bibliography" xmlns="http://schemas.openxmlformats.org/officeDocument/2006/bibliography" SelectedStyle="\APASixthEditionOfficeOnline.xsl" StyleName="APA" Version="6"/>
+</file>
+
+<file path=customXml/item3.xml><?xml version="1.0" encoding="utf-8"?>
+<?mso-contentType ?>
+<FormTemplates xmlns="http://schemas.microsoft.com/sharepoint/v3/contenttype/forms">
+  <Display>DocumentLibraryForm</Display>
+  <Edit>DocumentLibraryForm</Edit>
+  <New>DocumentLibraryForm</New>
+</FormTemplates>
+</file>
+
+<file path=customXml/item4.xml><?xml version="1.0" encoding="utf-8"?>
 <ct:contentTypeSchema xmlns:ct="http://schemas.microsoft.com/office/2006/metadata/contentType" xmlns:ma="http://schemas.microsoft.com/office/2006/metadata/properties/metaAttributes" ct:_="" ma:_="" ma:contentTypeName="Document" ma:contentTypeID="0x0101003871B9EDDC5C6B449EB67AB3652B61D8" ma:contentTypeVersion="19" ma:contentTypeDescription="Create a new document." ma:contentTypeScope="" ma:versionID="757c5dd3b5e1e5efb2fc10357c1d034a">
   <xsd:schema xmlns:xsd="http://www.w3.org/2001/XMLSchema" xmlns:xs="http://www.w3.org/2001/XMLSchema" xmlns:p="http://schemas.microsoft.com/office/2006/metadata/properties" xmlns:ns1="http://schemas.microsoft.com/sharepoint/v3" xmlns:ns2="0e9c42ab-8987-4aa3-a09e-c76c6e9e9be2" xmlns:ns3="f746b5ad-3963-4719-9b55-be42c6d705ca" xmlns:ns4="230e9df3-be65-4c73-a93b-d1236ebd677e" targetNamespace="http://schemas.microsoft.com/office/2006/metadata/properties" ma:root="true" ma:fieldsID="fc506fb30076045bc7e2e948358044a4" ns1:_="" ns2:_="" ns3:_="" ns4:_="">
     <xsd:import namespace="http://schemas.microsoft.com/sharepoint/v3"/>
@@ -5862,19 +5889,6 @@
 </ct:contentTypeSchema>
 </file>
 
-<file path=customXml/item3.xml><?xml version="1.0" encoding="utf-8"?>
-<?mso-contentType ?>
-<FormTemplates xmlns="http://schemas.microsoft.com/sharepoint/v3/contenttype/forms">
-  <Display>DocumentLibraryForm</Display>
-  <Edit>DocumentLibraryForm</Edit>
-  <New>DocumentLibraryForm</New>
-</FormTemplates>
-</file>
-
-<file path=customXml/item4.xml><?xml version="1.0" encoding="utf-8"?>
-<b:Sources xmlns:b="http://schemas.openxmlformats.org/officeDocument/2006/bibliography" xmlns="http://schemas.openxmlformats.org/officeDocument/2006/bibliography" SelectedStyle="\APASixthEditionOfficeOnline.xsl" StyleName="APA" Version="6"/>
-</file>
-
 <file path=customXml/itemProps1.xml><?xml version="1.0" encoding="utf-8"?>
 <ds:datastoreItem xmlns:ds="http://schemas.openxmlformats.org/officeDocument/2006/customXml" ds:itemID="{803FAC87-7353-43DA-B802-512435276118}">
   <ds:schemaRefs>
@@ -5889,6 +5903,22 @@
 </file>
 
 <file path=customXml/itemProps2.xml><?xml version="1.0" encoding="utf-8"?>
+<ds:datastoreItem xmlns:ds="http://schemas.openxmlformats.org/officeDocument/2006/customXml" ds:itemID="{D3DCBBB9-E286-4E02-BEA1-351A0940E6C7}">
+  <ds:schemaRefs>
+    <ds:schemaRef ds:uri="http://schemas.openxmlformats.org/officeDocument/2006/bibliography"/>
+  </ds:schemaRefs>
+</ds:datastoreItem>
+</file>
+
+<file path=customXml/itemProps3.xml><?xml version="1.0" encoding="utf-8"?>
+<ds:datastoreItem xmlns:ds="http://schemas.openxmlformats.org/officeDocument/2006/customXml" ds:itemID="{9826F238-A663-440D-AFAB-BA178DDB40F0}">
+  <ds:schemaRefs>
+    <ds:schemaRef ds:uri="http://schemas.microsoft.com/sharepoint/v3/contenttype/forms"/>
+  </ds:schemaRefs>
+</ds:datastoreItem>
+</file>
+
+<file path=customXml/itemProps4.xml><?xml version="1.0" encoding="utf-8"?>
 <ds:datastoreItem xmlns:ds="http://schemas.openxmlformats.org/officeDocument/2006/customXml" ds:itemID="{E7696C49-FC0D-4144-A66E-3351DF2573E0}">
   <ds:schemaRefs>
     <ds:schemaRef ds:uri="http://schemas.microsoft.com/office/2006/metadata/contentType"/>
@@ -5909,22 +5939,6 @@
 </ds:datastoreItem>
 </file>
 
-<file path=customXml/itemProps3.xml><?xml version="1.0" encoding="utf-8"?>
-<ds:datastoreItem xmlns:ds="http://schemas.openxmlformats.org/officeDocument/2006/customXml" ds:itemID="{9826F238-A663-440D-AFAB-BA178DDB40F0}">
-  <ds:schemaRefs>
-    <ds:schemaRef ds:uri="http://schemas.microsoft.com/sharepoint/v3/contenttype/forms"/>
-  </ds:schemaRefs>
-</ds:datastoreItem>
-</file>
-
-<file path=customXml/itemProps4.xml><?xml version="1.0" encoding="utf-8"?>
-<ds:datastoreItem xmlns:ds="http://schemas.openxmlformats.org/officeDocument/2006/customXml" ds:itemID="{D3DCBBB9-E286-4E02-BEA1-351A0940E6C7}">
-  <ds:schemaRefs>
-    <ds:schemaRef ds:uri="http://schemas.openxmlformats.org/officeDocument/2006/bibliography"/>
-  </ds:schemaRefs>
-</ds:datastoreItem>
-</file>
-
 <file path=docMetadata/LabelInfo.xml><?xml version="1.0" encoding="utf-8"?>
 <clbl:labelList xmlns:clbl="http://schemas.microsoft.com/office/2020/mipLabelMetadata">
   <clbl:label id="{72f988bf-86f1-41af-91ab-2d7cd011db47}" enabled="0" method="" siteId="{72f988bf-86f1-41af-91ab-2d7cd011db47}" removed="1"/>
